--- a/practice/1ПМ_ИП_ФИО_Дневник_уч_практика.docx
+++ b/practice/1ПМ_ИП_ФИО_Дневник_уч_практика.docx
@@ -892,7 +892,15 @@
           <w:sz w:val="24"/>
           <w:szCs w:val="24"/>
         </w:rPr>
-        <w:t>Высшую школу компьютерных наук и прикладной математики</w:t>
+        <w:t xml:space="preserve">Высшую школу компьютерных наук и </w:t>
+      </w:r>
+      <w:r>
+        <w:rPr>
+          <w:rFonts w:ascii="Times New Roman" w:hAnsi="Times New Roman" w:cs="Times New Roman"/>
+          <w:sz w:val="24"/>
+          <w:szCs w:val="24"/>
+        </w:rPr>
+        <w:t>искусственного интеллекта</w:t>
       </w:r>
       <w:r>
         <w:rPr>
@@ -1438,7 +1446,6 @@
                 <w:szCs w:val="24"/>
               </w:rPr>
             </w:pPr>
-            <w:proofErr w:type="spellStart"/>
             <w:r>
               <w:rPr>
                 <w:rFonts w:ascii="Times New Roman" w:hAnsi="Times New Roman" w:cs="Times New Roman"/>
@@ -1446,17 +1453,7 @@
                 <w:sz w:val="24"/>
                 <w:szCs w:val="24"/>
               </w:rPr>
-              <w:t>п.п</w:t>
-            </w:r>
-            <w:proofErr w:type="spellEnd"/>
-            <w:r>
-              <w:rPr>
-                <w:rFonts w:ascii="Times New Roman" w:hAnsi="Times New Roman" w:cs="Times New Roman"/>
-                <w:b/>
-                <w:sz w:val="24"/>
-                <w:szCs w:val="24"/>
-              </w:rPr>
-              <w:t>.</w:t>
+              <w:t>п.п.</w:t>
             </w:r>
           </w:p>
         </w:tc>
@@ -2000,7 +1997,6 @@
                 <w:szCs w:val="24"/>
               </w:rPr>
             </w:pPr>
-            <w:proofErr w:type="spellStart"/>
             <w:r>
               <w:rPr>
                 <w:rFonts w:ascii="Times New Roman" w:hAnsi="Times New Roman" w:cs="Times New Roman"/>
@@ -2008,17 +2004,7 @@
                 <w:sz w:val="24"/>
                 <w:szCs w:val="24"/>
               </w:rPr>
-              <w:t>п.п</w:t>
-            </w:r>
-            <w:proofErr w:type="spellEnd"/>
-            <w:r>
-              <w:rPr>
-                <w:rFonts w:ascii="Times New Roman" w:hAnsi="Times New Roman" w:cs="Times New Roman"/>
-                <w:b/>
-                <w:sz w:val="24"/>
-                <w:szCs w:val="24"/>
-              </w:rPr>
-              <w:t>.</w:t>
+              <w:t>п.п.</w:t>
             </w:r>
           </w:p>
         </w:tc>
@@ -4078,8 +4064,18 @@
           <w:sz w:val="24"/>
           <w:szCs w:val="24"/>
         </w:rPr>
-        <w:t>Высшую школу компьютерных наук и прикладной математики</w:t>
-      </w:r>
+        <w:t xml:space="preserve">Высшую школу компьютерных наук и </w:t>
+      </w:r>
+      <w:r>
+        <w:rPr>
+          <w:rFonts w:ascii="Times New Roman" w:hAnsi="Times New Roman" w:cs="Times New Roman"/>
+          <w:sz w:val="24"/>
+          <w:szCs w:val="24"/>
+        </w:rPr>
+        <w:t>искусственного интеллекта</w:t>
+      </w:r>
+      <w:bookmarkStart w:id="0" w:name="_GoBack"/>
+      <w:bookmarkEnd w:id="0"/>
       <w:r>
         <w:rPr>
           <w:rFonts w:ascii="Times New Roman" w:hAnsi="Times New Roman" w:cs="Times New Roman"/>
@@ -4585,8 +4581,6 @@
           <w:szCs w:val="24"/>
         </w:rPr>
       </w:pPr>
-      <w:bookmarkStart w:id="0" w:name="_GoBack"/>
-      <w:bookmarkEnd w:id="0"/>
       <w:r>
         <w:rPr>
           <w:rFonts w:ascii="Times New Roman" w:hAnsi="Times New Roman" w:cs="Times New Roman"/>
@@ -8555,7 +8549,7 @@
 </file>
 
 <file path=customXml/itemProps1.xml><?xml version="1.0" encoding="utf-8"?>
-<ds:datastoreItem xmlns:ds="http://schemas.openxmlformats.org/officeDocument/2006/customXml" ds:itemID="{A0AA809F-9CE6-4C23-9519-185163664B99}">
+<ds:datastoreItem xmlns:ds="http://schemas.openxmlformats.org/officeDocument/2006/customXml" ds:itemID="{BB1860D5-5B56-48D8-AEB3-7389AE4D7DA3}">
   <ds:schemaRefs>
     <ds:schemaRef ds:uri="http://schemas.openxmlformats.org/officeDocument/2006/bibliography"/>
   </ds:schemaRefs>

--- a/practice/1ПМ_ИП_ФИО_Дневник_уч_практика.docx
+++ b/practice/1ПМ_ИП_ФИО_Дневник_уч_практика.docx
@@ -280,7 +280,23 @@
           <w:sz w:val="24"/>
           <w:szCs w:val="24"/>
         </w:rPr>
-        <w:t>УЧЕБНО-ТЕХНОЛОГИЧЕСКОЙ (ПРОЕКТНО-ТЕХНОЛОГИЧЕСКОЙ) ПРАКТИКИ</w:t>
+        <w:t>УЧЕБН</w:t>
+      </w:r>
+      <w:r>
+        <w:rPr>
+          <w:rFonts w:ascii="Times New Roman" w:hAnsi="Times New Roman" w:cs="Times New Roman"/>
+          <w:sz w:val="24"/>
+          <w:szCs w:val="24"/>
+        </w:rPr>
+        <w:t xml:space="preserve">ОЙ </w:t>
+      </w:r>
+      <w:r>
+        <w:rPr>
+          <w:rFonts w:ascii="Times New Roman" w:hAnsi="Times New Roman" w:cs="Times New Roman"/>
+          <w:sz w:val="24"/>
+          <w:szCs w:val="24"/>
+        </w:rPr>
+        <w:t>ТЕХНОЛОГИЧЕСКОЙ (ПРОЕКТНО-ТЕХНОЛОГИЧЕСКОЙ) ПРАКТИКИ</w:t>
       </w:r>
     </w:p>
     <w:p>
@@ -884,7 +900,23 @@
           <w:sz w:val="24"/>
           <w:szCs w:val="24"/>
         </w:rPr>
-        <w:t xml:space="preserve">направляется на учебно-технологическую (проектно-технологическую) практику в </w:t>
+        <w:t>направляется на учебн</w:t>
+      </w:r>
+      <w:r>
+        <w:rPr>
+          <w:rFonts w:ascii="Times New Roman" w:hAnsi="Times New Roman" w:cs="Times New Roman"/>
+          <w:sz w:val="24"/>
+          <w:szCs w:val="24"/>
+        </w:rPr>
+        <w:t xml:space="preserve">ую </w:t>
+      </w:r>
+      <w:r>
+        <w:rPr>
+          <w:rFonts w:ascii="Times New Roman" w:hAnsi="Times New Roman" w:cs="Times New Roman"/>
+          <w:sz w:val="24"/>
+          <w:szCs w:val="24"/>
+        </w:rPr>
+        <w:t xml:space="preserve">технологическую (проектно-технологическую) практику в </w:t>
       </w:r>
       <w:r>
         <w:rPr>
@@ -4055,7 +4087,7 @@
           <w:sz w:val="24"/>
           <w:szCs w:val="24"/>
         </w:rPr>
-        <w:t xml:space="preserve"> на учебно-технологическую (проектно-технологическую) практику в </w:t>
+        <w:t xml:space="preserve"> на учебн</w:t>
       </w:r>
       <w:r>
         <w:rPr>
@@ -4064,18 +4096,36 @@
           <w:sz w:val="24"/>
           <w:szCs w:val="24"/>
         </w:rPr>
-        <w:t xml:space="preserve">Высшую школу компьютерных наук и </w:t>
-      </w:r>
-      <w:r>
-        <w:rPr>
-          <w:rFonts w:ascii="Times New Roman" w:hAnsi="Times New Roman" w:cs="Times New Roman"/>
-          <w:sz w:val="24"/>
-          <w:szCs w:val="24"/>
-        </w:rPr>
-        <w:t>искусственного интеллекта</w:t>
+        <w:t xml:space="preserve">ую </w:t>
       </w:r>
       <w:bookmarkStart w:id="0" w:name="_GoBack"/>
       <w:bookmarkEnd w:id="0"/>
+      <w:r>
+        <w:rPr>
+          <w:rFonts w:ascii="Times New Roman" w:hAnsi="Times New Roman" w:cs="Times New Roman"/>
+          <w:color w:val="000000" w:themeColor="text1"/>
+          <w:sz w:val="24"/>
+          <w:szCs w:val="24"/>
+        </w:rPr>
+        <w:t xml:space="preserve">технологическую (проектно-технологическую) практику в </w:t>
+      </w:r>
+      <w:r>
+        <w:rPr>
+          <w:rFonts w:ascii="Times New Roman" w:hAnsi="Times New Roman" w:cs="Times New Roman"/>
+          <w:color w:val="000000" w:themeColor="text1"/>
+          <w:sz w:val="24"/>
+          <w:szCs w:val="24"/>
+        </w:rPr>
+        <w:t xml:space="preserve">Высшую школу компьютерных наук и </w:t>
+      </w:r>
+      <w:r>
+        <w:rPr>
+          <w:rFonts w:ascii="Times New Roman" w:hAnsi="Times New Roman" w:cs="Times New Roman"/>
+          <w:sz w:val="24"/>
+          <w:szCs w:val="24"/>
+        </w:rPr>
+        <w:t>искусственного интеллекта</w:t>
+      </w:r>
       <w:r>
         <w:rPr>
           <w:rFonts w:ascii="Times New Roman" w:hAnsi="Times New Roman" w:cs="Times New Roman"/>
@@ -8549,7 +8599,7 @@
 </file>
 
 <file path=customXml/itemProps1.xml><?xml version="1.0" encoding="utf-8"?>
-<ds:datastoreItem xmlns:ds="http://schemas.openxmlformats.org/officeDocument/2006/customXml" ds:itemID="{BB1860D5-5B56-48D8-AEB3-7389AE4D7DA3}">
+<ds:datastoreItem xmlns:ds="http://schemas.openxmlformats.org/officeDocument/2006/customXml" ds:itemID="{8E46BBFC-FC0B-46C8-8785-F7BEBBAB44D0}">
   <ds:schemaRefs>
     <ds:schemaRef ds:uri="http://schemas.openxmlformats.org/officeDocument/2006/bibliography"/>
   </ds:schemaRefs>
